--- a/uploads/fpa_output.docx
+++ b/uploads/fpa_output.docx
@@ -37,20 +37,6 @@
           <w:sz w:val="24"/>
         </w:rPr>
         <w:t>中列出的本需求需改造的功能逐级（即按一级分类、二级分类、三级分类、功能点名称、功能点计数项结构）描述功能需求。</w:t>
-      </w:r>
-    </w:p>
-    <w:p>
-      <w:pPr>
-        <w:pStyle w:val="Heading1"/>
-      </w:pPr>
-      <w:r>
-        <w:rPr>
-          <w:rFonts w:ascii="宋体" w:hAnsi="宋体" w:eastAsia="宋体"/>
-          <w:b/>
-          <w:color w:val="000000"/>
-          <w:sz w:val="32"/>
-        </w:rPr>
-        <w:t>FPA功能点分析报告</w:t>
       </w:r>
     </w:p>
     <w:p>
